--- a/2021/11.docx
+++ b/2021/11.docx
@@ -4849,6 +4849,8 @@
               </w:rPr>
               <w:t>VIDAL</w:t>
             </w:r>
+            <w:bookmarkStart w:id="0" w:name="_GoBack"/>
+            <w:bookmarkEnd w:id="0"/>
           </w:p>
         </w:tc>
         <w:tc>
@@ -4975,7 +4977,7 @@
               <w:rPr>
                 <w:sz w:val="15"/>
               </w:rPr>
-              <w:t>AA</w:t>
+              <w:t>Air.Parcl</w:t>
             </w:r>
           </w:p>
         </w:tc>
@@ -5124,7 +5126,7 @@
               <w:rPr>
                 <w:sz w:val="15"/>
               </w:rPr>
-              <w:t>AA</w:t>
+              <w:t>Air.Parcl</w:t>
             </w:r>
           </w:p>
         </w:tc>
@@ -5422,7 +5424,7 @@
               <w:rPr>
                 <w:sz w:val="15"/>
               </w:rPr>
-              <w:t>PP</w:t>
+              <w:t>Parcl</w:t>
             </w:r>
           </w:p>
         </w:tc>
@@ -5577,7 +5579,7 @@
               <w:rPr>
                 <w:sz w:val="15"/>
               </w:rPr>
-              <w:t>AA</w:t>
+              <w:t>Air.Parcl</w:t>
             </w:r>
           </w:p>
         </w:tc>
@@ -5732,7 +5734,7 @@
               <w:rPr>
                 <w:sz w:val="15"/>
               </w:rPr>
-              <w:t>PP</w:t>
+              <w:t>Parcl</w:t>
             </w:r>
           </w:p>
         </w:tc>
@@ -6042,7 +6044,7 @@
               <w:rPr>
                 <w:sz w:val="15"/>
               </w:rPr>
-              <w:t>AA</w:t>
+              <w:t>Air.Parcl</w:t>
             </w:r>
           </w:p>
         </w:tc>
@@ -6191,7 +6193,7 @@
               <w:rPr>
                 <w:sz w:val="15"/>
               </w:rPr>
-              <w:t>AA</w:t>
+              <w:t>Air.Parcl</w:t>
             </w:r>
           </w:p>
         </w:tc>
@@ -6346,7 +6348,7 @@
               <w:rPr>
                 <w:sz w:val="15"/>
               </w:rPr>
-              <w:t>PP</w:t>
+              <w:t>Parcl</w:t>
             </w:r>
           </w:p>
         </w:tc>
@@ -6495,7 +6497,7 @@
               <w:rPr>
                 <w:sz w:val="15"/>
               </w:rPr>
-              <w:t>PP</w:t>
+              <w:t>Parcl</w:t>
             </w:r>
           </w:p>
         </w:tc>
@@ -6644,7 +6646,7 @@
               <w:rPr>
                 <w:sz w:val="15"/>
               </w:rPr>
-              <w:t>PP</w:t>
+              <w:t>Parcl</w:t>
             </w:r>
           </w:p>
         </w:tc>
@@ -6955,7 +6957,7 @@
               <w:rPr>
                 <w:sz w:val="15"/>
               </w:rPr>
-              <w:t>PP</w:t>
+              <w:t>Parcl</w:t>
             </w:r>
           </w:p>
         </w:tc>
@@ -7116,7 +7118,7 @@
               <w:rPr>
                 <w:sz w:val="15"/>
               </w:rPr>
-              <w:t>PP</w:t>
+              <w:t>Parcl</w:t>
             </w:r>
           </w:p>
         </w:tc>
@@ -7271,7 +7273,7 @@
               <w:rPr>
                 <w:sz w:val="15"/>
               </w:rPr>
-              <w:t>PP</w:t>
+              <w:t>Parcl</w:t>
             </w:r>
           </w:p>
         </w:tc>
@@ -7899,7 +7901,7 @@
               <w:rPr>
                 <w:sz w:val="15"/>
               </w:rPr>
-              <w:t>AA</w:t>
+              <w:t>Air.Parcl</w:t>
             </w:r>
           </w:p>
         </w:tc>
@@ -8210,7 +8212,7 @@
               <w:rPr>
                 <w:sz w:val="15"/>
               </w:rPr>
-              <w:t>PP</w:t>
+              <w:t>Parcl</w:t>
             </w:r>
           </w:p>
         </w:tc>
@@ -8359,7 +8361,7 @@
               <w:rPr>
                 <w:sz w:val="15"/>
               </w:rPr>
-              <w:t>AA</w:t>
+              <w:t>Air.Parcl</w:t>
             </w:r>
           </w:p>
         </w:tc>
@@ -8508,7 +8510,7 @@
               <w:rPr>
                 <w:sz w:val="15"/>
               </w:rPr>
-              <w:t>AA</w:t>
+              <w:t>Air.Parcl</w:t>
             </w:r>
           </w:p>
         </w:tc>
@@ -8789,7 +8791,7 @@
               <w:rPr>
                 <w:sz w:val="15"/>
               </w:rPr>
-              <w:t>PP</w:t>
+              <w:t>Parcl</w:t>
             </w:r>
           </w:p>
         </w:tc>
@@ -8970,7 +8972,7 @@
               <w:rPr>
                 <w:sz w:val="15"/>
               </w:rPr>
-              <w:t>AA</w:t>
+              <w:t>Air.Parcl</w:t>
             </w:r>
           </w:p>
         </w:tc>
@@ -9300,7 +9302,7 @@
               <w:rPr>
                 <w:sz w:val="15"/>
               </w:rPr>
-              <w:t>PP</w:t>
+              <w:t>Parcl</w:t>
             </w:r>
           </w:p>
         </w:tc>
@@ -10081,7 +10083,7 @@
               <w:rPr>
                 <w:sz w:val="15"/>
               </w:rPr>
-              <w:t>AA</w:t>
+              <w:t>Air.Parcl</w:t>
             </w:r>
           </w:p>
         </w:tc>
@@ -10381,7 +10383,7 @@
               <w:rPr>
                 <w:sz w:val="15"/>
               </w:rPr>
-              <w:t>PP</w:t>
+              <w:t>Parcl</w:t>
             </w:r>
           </w:p>
         </w:tc>
@@ -10544,7 +10546,7 @@
               <w:rPr>
                 <w:sz w:val="15"/>
               </w:rPr>
-              <w:t>PP</w:t>
+              <w:t>Parcl</w:t>
             </w:r>
           </w:p>
         </w:tc>
@@ -10707,7 +10709,7 @@
               <w:rPr>
                 <w:sz w:val="15"/>
               </w:rPr>
-              <w:t>PP</w:t>
+              <w:t>Parcl</w:t>
             </w:r>
           </w:p>
         </w:tc>
@@ -10857,7 +10859,7 @@
               <w:rPr>
                 <w:sz w:val="15"/>
               </w:rPr>
-              <w:t>PP</w:t>
+              <w:t>Parcl</w:t>
             </w:r>
           </w:p>
         </w:tc>
@@ -11020,7 +11022,7 @@
               <w:rPr>
                 <w:sz w:val="15"/>
               </w:rPr>
-              <w:t>PP</w:t>
+              <w:t>Parcl</w:t>
             </w:r>
           </w:p>
         </w:tc>
@@ -11170,7 +11172,7 @@
               <w:rPr>
                 <w:sz w:val="15"/>
               </w:rPr>
-              <w:t>AA</w:t>
+              <w:t>Air.Parcl</w:t>
             </w:r>
           </w:p>
         </w:tc>
@@ -11333,7 +11335,7 @@
               <w:rPr>
                 <w:sz w:val="15"/>
               </w:rPr>
-              <w:t>AA</w:t>
+              <w:t>Air.Parcl</w:t>
             </w:r>
           </w:p>
         </w:tc>
@@ -11633,7 +11635,7 @@
               <w:rPr>
                 <w:sz w:val="15"/>
               </w:rPr>
-              <w:t>PP</w:t>
+              <w:t>Parcl</w:t>
             </w:r>
           </w:p>
         </w:tc>
@@ -11783,7 +11785,7 @@
               <w:rPr>
                 <w:sz w:val="15"/>
               </w:rPr>
-              <w:t>AA</w:t>
+              <w:t>Air.Parcl</w:t>
             </w:r>
           </w:p>
         </w:tc>
@@ -11804,7 +11806,19 @@
               <w:rPr>
                 <w:sz w:val="15"/>
               </w:rPr>
-              <w:t>NIPPON</w:t>
+              <w:t>NI</w:t>
+            </w:r>
+            <w:r>
+              <w:rPr>
+                <w:sz w:val="15"/>
+              </w:rPr>
+              <w:t>PARCL</w:t>
+            </w:r>
+            <w:r>
+              <w:rPr>
+                <w:sz w:val="15"/>
+              </w:rPr>
+              <w:t>ON</w:t>
             </w:r>
           </w:p>
         </w:tc>
@@ -12259,7 +12273,7 @@
               <w:rPr>
                 <w:sz w:val="15"/>
               </w:rPr>
-              <w:t>PP</w:t>
+              <w:t>Parcl</w:t>
             </w:r>
           </w:p>
         </w:tc>
@@ -12422,7 +12436,7 @@
               <w:rPr>
                 <w:sz w:val="15"/>
               </w:rPr>
-              <w:t>PP</w:t>
+              <w:t>Parcl</w:t>
             </w:r>
           </w:p>
         </w:tc>
@@ -12572,7 +12586,7 @@
               <w:rPr>
                 <w:sz w:val="15"/>
               </w:rPr>
-              <w:t>PP</w:t>
+              <w:t>Parcl</w:t>
             </w:r>
           </w:p>
         </w:tc>
@@ -12898,7 +12912,7 @@
               <w:rPr>
                 <w:sz w:val="15"/>
               </w:rPr>
-              <w:t>PP</w:t>
+              <w:t>Parcl</w:t>
             </w:r>
           </w:p>
         </w:tc>
@@ -13074,7 +13088,7 @@
               <w:rPr>
                 <w:sz w:val="15"/>
               </w:rPr>
-              <w:t>AA</w:t>
+              <w:t>Air.Parcl</w:t>
             </w:r>
           </w:p>
         </w:tc>
@@ -13563,7 +13577,7 @@
               <w:rPr>
                 <w:sz w:val="15"/>
               </w:rPr>
-              <w:t>PP</w:t>
+              <w:t>Parcl</w:t>
             </w:r>
           </w:p>
         </w:tc>
@@ -13863,7 +13877,7 @@
               <w:rPr>
                 <w:sz w:val="15"/>
               </w:rPr>
-              <w:t>PP</w:t>
+              <w:t>Parcl</w:t>
             </w:r>
           </w:p>
         </w:tc>
@@ -14189,7 +14203,7 @@
               <w:rPr>
                 <w:sz w:val="15"/>
               </w:rPr>
-              <w:t>AA</w:t>
+              <w:t>Air.Parcl</w:t>
             </w:r>
           </w:p>
         </w:tc>
@@ -14352,7 +14366,7 @@
               <w:rPr>
                 <w:sz w:val="15"/>
               </w:rPr>
-              <w:t>AA</w:t>
+              <w:t>Air.Parcl</w:t>
             </w:r>
           </w:p>
         </w:tc>
@@ -14691,7 +14705,7 @@
               <w:rPr>
                 <w:sz w:val="15"/>
               </w:rPr>
-              <w:t>AA</w:t>
+              <w:t>Air.Parcl</w:t>
             </w:r>
           </w:p>
         </w:tc>
@@ -14854,7 +14868,7 @@
               <w:rPr>
                 <w:sz w:val="15"/>
               </w:rPr>
-              <w:t>AA</w:t>
+              <w:t>Air.Parcl</w:t>
             </w:r>
           </w:p>
         </w:tc>
@@ -15167,7 +15181,7 @@
               <w:rPr>
                 <w:sz w:val="15"/>
               </w:rPr>
-              <w:t>PP</w:t>
+              <w:t>Parcl</w:t>
             </w:r>
           </w:p>
         </w:tc>
@@ -15317,7 +15331,7 @@
               <w:rPr>
                 <w:sz w:val="15"/>
               </w:rPr>
-              <w:t>PP</w:t>
+              <w:t>Parcl</w:t>
             </w:r>
           </w:p>
         </w:tc>
@@ -15480,7 +15494,7 @@
               <w:rPr>
                 <w:sz w:val="15"/>
               </w:rPr>
-              <w:t>AA</w:t>
+              <w:t>Air.Parcl</w:t>
             </w:r>
           </w:p>
         </w:tc>
@@ -15819,7 +15833,7 @@
               <w:rPr>
                 <w:sz w:val="15"/>
               </w:rPr>
-              <w:t>AA</w:t>
+              <w:t>Air.Parcl</w:t>
             </w:r>
           </w:p>
         </w:tc>
@@ -15969,7 +15983,7 @@
               <w:rPr>
                 <w:sz w:val="15"/>
               </w:rPr>
-              <w:t>AA</w:t>
+              <w:t>Air.Parcl</w:t>
             </w:r>
           </w:p>
         </w:tc>
@@ -16119,7 +16133,7 @@
               <w:rPr>
                 <w:sz w:val="15"/>
               </w:rPr>
-              <w:t>PP</w:t>
+              <w:t>Parcl</w:t>
             </w:r>
           </w:p>
         </w:tc>
@@ -17475,7 +17489,7 @@
               <w:rPr>
                 <w:sz w:val="15"/>
               </w:rPr>
-              <w:t>PP</w:t>
+              <w:t>Parcl</w:t>
             </w:r>
           </w:p>
         </w:tc>
@@ -17651,7 +17665,7 @@
               <w:rPr>
                 <w:sz w:val="15"/>
               </w:rPr>
-              <w:t>AA</w:t>
+              <w:t>Air.Parcl</w:t>
             </w:r>
           </w:p>
         </w:tc>
@@ -17990,7 +18004,7 @@
               <w:rPr>
                 <w:sz w:val="15"/>
               </w:rPr>
-              <w:t>PP</w:t>
+              <w:t>Parcl</w:t>
             </w:r>
           </w:p>
         </w:tc>
@@ -18121,7 +18135,6 @@
                 <w:sz w:val="15"/>
               </w:rPr>
             </w:pPr>
-            <w:bookmarkStart w:id="0" w:name="_GoBack"/>
           </w:p>
         </w:tc>
         <w:tc>
@@ -18212,170 +18225,6 @@
                 <w:sz w:val="15"/>
               </w:rPr>
             </w:pPr>
-          </w:p>
-        </w:tc>
-      </w:tr>
-      <w:bookmarkEnd w:id="0"/>
-      <w:tr>
-        <w:trPr>
-          <w:trHeight w:val="211"/>
-        </w:trPr>
-        <w:tc>
-          <w:tcPr>
-            <w:tcW w:w="780" w:type="dxa"/>
-          </w:tcPr>
-          <w:p>
-            <w:pPr>
-              <w:pStyle w:val="TableParagraph"/>
-              <w:rPr>
-                <w:sz w:val="15"/>
-              </w:rPr>
-            </w:pPr>
-            <w:r>
-              <w:rPr>
-                <w:sz w:val="15"/>
-              </w:rPr>
-              <w:t>23/11/21</w:t>
-            </w:r>
-          </w:p>
-        </w:tc>
-        <w:tc>
-          <w:tcPr>
-            <w:tcW w:w="1376" w:type="dxa"/>
-          </w:tcPr>
-          <w:p>
-            <w:pPr>
-              <w:pStyle w:val="TableParagraph"/>
-              <w:ind w:left="62"/>
-              <w:rPr>
-                <w:sz w:val="15"/>
-              </w:rPr>
-            </w:pPr>
-            <w:r>
-              <w:rPr>
-                <w:sz w:val="15"/>
-              </w:rPr>
-              <w:t>1985354365</w:t>
-            </w:r>
-          </w:p>
-        </w:tc>
-        <w:tc>
-          <w:tcPr>
-            <w:tcW w:w="1020" w:type="dxa"/>
-          </w:tcPr>
-          <w:p>
-            <w:pPr>
-              <w:pStyle w:val="TableParagraph"/>
-              <w:ind w:right="263"/>
-              <w:jc w:val="right"/>
-              <w:rPr>
-                <w:sz w:val="15"/>
-              </w:rPr>
-            </w:pPr>
-            <w:r>
-              <w:rPr>
-                <w:sz w:val="15"/>
-              </w:rPr>
-              <w:t>Docs</w:t>
-            </w:r>
-          </w:p>
-        </w:tc>
-        <w:tc>
-          <w:tcPr>
-            <w:tcW w:w="2717" w:type="dxa"/>
-            <w:gridSpan w:val="3"/>
-          </w:tcPr>
-          <w:p>
-            <w:pPr>
-              <w:pStyle w:val="TableParagraph"/>
-              <w:ind w:left="224"/>
-              <w:rPr>
-                <w:sz w:val="15"/>
-              </w:rPr>
-            </w:pPr>
-            <w:r>
-              <w:rPr>
-                <w:sz w:val="15"/>
-              </w:rPr>
-              <w:t>NIKHIL</w:t>
-            </w:r>
-            <w:r>
-              <w:rPr>
-                <w:spacing w:val="5"/>
-                <w:sz w:val="15"/>
-              </w:rPr>
-              <w:t xml:space="preserve"> </w:t>
-            </w:r>
-            <w:r>
-              <w:rPr>
-                <w:sz w:val="15"/>
-              </w:rPr>
-              <w:t>BOLAR</w:t>
-            </w:r>
-          </w:p>
-        </w:tc>
-        <w:tc>
-          <w:tcPr>
-            <w:tcW w:w="2177" w:type="dxa"/>
-            <w:gridSpan w:val="2"/>
-          </w:tcPr>
-          <w:p>
-            <w:pPr>
-              <w:pStyle w:val="TableParagraph"/>
-              <w:ind w:left="338"/>
-              <w:rPr>
-                <w:sz w:val="15"/>
-              </w:rPr>
-            </w:pPr>
-            <w:r>
-              <w:rPr>
-                <w:sz w:val="15"/>
-              </w:rPr>
-              <w:t>MUMBAI</w:t>
-            </w:r>
-          </w:p>
-        </w:tc>
-        <w:tc>
-          <w:tcPr>
-            <w:tcW w:w="1087" w:type="dxa"/>
-            <w:gridSpan w:val="3"/>
-          </w:tcPr>
-          <w:p>
-            <w:pPr>
-              <w:pStyle w:val="TableParagraph"/>
-              <w:ind w:right="74"/>
-              <w:jc w:val="right"/>
-              <w:rPr>
-                <w:sz w:val="15"/>
-              </w:rPr>
-            </w:pPr>
-            <w:r>
-              <w:rPr>
-                <w:sz w:val="15"/>
-              </w:rPr>
-              <w:t>0.10</w:t>
-            </w:r>
-          </w:p>
-        </w:tc>
-        <w:tc>
-          <w:tcPr>
-            <w:tcW w:w="802" w:type="dxa"/>
-          </w:tcPr>
-          <w:p>
-            <w:pPr>
-              <w:pStyle w:val="TableParagraph"/>
-              <w:ind w:right="2"/>
-              <w:jc w:val="right"/>
-              <w:rPr>
-                <w:sz w:val="15"/>
-              </w:rPr>
-            </w:pPr>
-            <w:r>
-              <w:rPr>
-                <w:sz w:val="15"/>
-              </w:rPr>
-              <w:t>20.00</w:t>
-            </w:r>
           </w:p>
         </w:tc>
       </w:tr>
@@ -18418,7 +18267,7 @@
               <w:rPr>
                 <w:sz w:val="15"/>
               </w:rPr>
-              <w:t>1985354366</w:t>
+              <w:t>1985354365</w:t>
             </w:r>
           </w:p>
         </w:tc>
@@ -18439,7 +18288,7 @@
               <w:rPr>
                 <w:sz w:val="15"/>
               </w:rPr>
-              <w:t>AA</w:t>
+              <w:t>Docs</w:t>
             </w:r>
           </w:p>
         </w:tc>
@@ -18460,11 +18309,11 @@
               <w:rPr>
                 <w:sz w:val="15"/>
               </w:rPr>
-              <w:t>HUSSAIN</w:t>
-            </w:r>
-            <w:r>
-              <w:rPr>
-                <w:spacing w:val="3"/>
+              <w:t>NIKHIL</w:t>
+            </w:r>
+            <w:r>
+              <w:rPr>
+                <w:spacing w:val="5"/>
                 <w:sz w:val="15"/>
               </w:rPr>
               <w:t xml:space="preserve"> </w:t>
@@ -18473,7 +18322,7 @@
               <w:rPr>
                 <w:sz w:val="15"/>
               </w:rPr>
-              <w:t>ASIM</w:t>
+              <w:t>BOLAR</w:t>
             </w:r>
           </w:p>
         </w:tc>
@@ -18494,7 +18343,7 @@
               <w:rPr>
                 <w:sz w:val="15"/>
               </w:rPr>
-              <w:t>DELHI</w:t>
+              <w:t>MUMBAI</w:t>
             </w:r>
           </w:p>
         </w:tc>
@@ -18516,7 +18365,7 @@
               <w:rPr>
                 <w:sz w:val="15"/>
               </w:rPr>
-              <w:t>0.55</w:t>
+              <w:t>0.10</w:t>
             </w:r>
           </w:p>
         </w:tc>
@@ -18537,7 +18386,7 @@
               <w:rPr>
                 <w:sz w:val="15"/>
               </w:rPr>
-              <w:t>80.00</w:t>
+              <w:t>20.00</w:t>
             </w:r>
           </w:p>
         </w:tc>
@@ -18581,7 +18430,7 @@
               <w:rPr>
                 <w:sz w:val="15"/>
               </w:rPr>
-              <w:t>1985354367</w:t>
+              <w:t>1985354366</w:t>
             </w:r>
           </w:p>
         </w:tc>
@@ -18602,7 +18451,7 @@
               <w:rPr>
                 <w:sz w:val="15"/>
               </w:rPr>
-              <w:t>PP</w:t>
+              <w:t>Air.Parcl</w:t>
             </w:r>
           </w:p>
         </w:tc>
@@ -18623,7 +18472,20 @@
               <w:rPr>
                 <w:sz w:val="15"/>
               </w:rPr>
-              <w:t>SANGEETHA</w:t>
+              <w:t>HUSSAIN</w:t>
+            </w:r>
+            <w:r>
+              <w:rPr>
+                <w:spacing w:val="3"/>
+                <w:sz w:val="15"/>
+              </w:rPr>
+              <w:t xml:space="preserve"> </w:t>
+            </w:r>
+            <w:r>
+              <w:rPr>
+                <w:sz w:val="15"/>
+              </w:rPr>
+              <w:t>ASIM</w:t>
             </w:r>
           </w:p>
         </w:tc>
@@ -18644,7 +18506,7 @@
               <w:rPr>
                 <w:sz w:val="15"/>
               </w:rPr>
-              <w:t>BANGALORE</w:t>
+              <w:t>DELHI</w:t>
             </w:r>
           </w:p>
         </w:tc>
@@ -18666,7 +18528,7 @@
               <w:rPr>
                 <w:sz w:val="15"/>
               </w:rPr>
-              <w:t>1.00</w:t>
+              <w:t>0.55</w:t>
             </w:r>
           </w:p>
         </w:tc>
@@ -18687,7 +18549,7 @@
               <w:rPr>
                 <w:sz w:val="15"/>
               </w:rPr>
-              <w:t>35.00</w:t>
+              <w:t>80.00</w:t>
             </w:r>
           </w:p>
         </w:tc>
@@ -18731,7 +18593,7 @@
               <w:rPr>
                 <w:sz w:val="15"/>
               </w:rPr>
-              <w:t>1985354368</w:t>
+              <w:t>1985354367</w:t>
             </w:r>
           </w:p>
         </w:tc>
@@ -18752,7 +18614,7 @@
               <w:rPr>
                 <w:sz w:val="15"/>
               </w:rPr>
-              <w:t>PP</w:t>
+              <w:t>Parcl</w:t>
             </w:r>
           </w:p>
         </w:tc>
@@ -18773,7 +18635,7 @@
               <w:rPr>
                 <w:sz w:val="15"/>
               </w:rPr>
-              <w:t>RAMESH T PATEL</w:t>
+              <w:t>SANGEETHA</w:t>
             </w:r>
           </w:p>
         </w:tc>
@@ -18794,7 +18656,7 @@
               <w:rPr>
                 <w:sz w:val="15"/>
               </w:rPr>
-              <w:t>JAMNAGAR</w:t>
+              <w:t>BANGALORE</w:t>
             </w:r>
           </w:p>
         </w:tc>
@@ -18816,7 +18678,7 @@
               <w:rPr>
                 <w:sz w:val="15"/>
               </w:rPr>
-              <w:t>5.00</w:t>
+              <w:t>1.00</w:t>
             </w:r>
           </w:p>
         </w:tc>
@@ -18837,7 +18699,7 @@
               <w:rPr>
                 <w:sz w:val="15"/>
               </w:rPr>
-              <w:t>200.00</w:t>
+              <w:t>35.00</w:t>
             </w:r>
           </w:p>
         </w:tc>
@@ -18881,7 +18743,7 @@
               <w:rPr>
                 <w:sz w:val="15"/>
               </w:rPr>
-              <w:t>1985354369</w:t>
+              <w:t>1985354368</w:t>
             </w:r>
           </w:p>
         </w:tc>
@@ -18902,7 +18764,7 @@
               <w:rPr>
                 <w:sz w:val="15"/>
               </w:rPr>
-              <w:t>PP</w:t>
+              <w:t>Parcl</w:t>
             </w:r>
           </w:p>
         </w:tc>
@@ -18923,7 +18785,7 @@
               <w:rPr>
                 <w:sz w:val="15"/>
               </w:rPr>
-              <w:t>RENITHA</w:t>
+              <w:t>RAMESH T PATEL</w:t>
             </w:r>
           </w:p>
         </w:tc>
@@ -18944,7 +18806,7 @@
               <w:rPr>
                 <w:sz w:val="15"/>
               </w:rPr>
-              <w:t>BANGALORE</w:t>
+              <w:t>JAMNAGAR</w:t>
             </w:r>
           </w:p>
         </w:tc>
@@ -18966,7 +18828,7 @@
               <w:rPr>
                 <w:sz w:val="15"/>
               </w:rPr>
-              <w:t>1.00</w:t>
+              <w:t>5.00</w:t>
             </w:r>
           </w:p>
         </w:tc>
@@ -18987,7 +18849,7 @@
               <w:rPr>
                 <w:sz w:val="15"/>
               </w:rPr>
-              <w:t>35.00</w:t>
+              <w:t>200.00</w:t>
             </w:r>
           </w:p>
         </w:tc>
@@ -19011,6 +18873,156 @@
               <w:rPr>
                 <w:sz w:val="15"/>
               </w:rPr>
+              <w:t>23/11/21</w:t>
+            </w:r>
+          </w:p>
+        </w:tc>
+        <w:tc>
+          <w:tcPr>
+            <w:tcW w:w="1376" w:type="dxa"/>
+          </w:tcPr>
+          <w:p>
+            <w:pPr>
+              <w:pStyle w:val="TableParagraph"/>
+              <w:ind w:left="62"/>
+              <w:rPr>
+                <w:sz w:val="15"/>
+              </w:rPr>
+            </w:pPr>
+            <w:r>
+              <w:rPr>
+                <w:sz w:val="15"/>
+              </w:rPr>
+              <w:t>1985354369</w:t>
+            </w:r>
+          </w:p>
+        </w:tc>
+        <w:tc>
+          <w:tcPr>
+            <w:tcW w:w="1020" w:type="dxa"/>
+          </w:tcPr>
+          <w:p>
+            <w:pPr>
+              <w:pStyle w:val="TableParagraph"/>
+              <w:ind w:right="263"/>
+              <w:jc w:val="right"/>
+              <w:rPr>
+                <w:sz w:val="15"/>
+              </w:rPr>
+            </w:pPr>
+            <w:r>
+              <w:rPr>
+                <w:sz w:val="15"/>
+              </w:rPr>
+              <w:t>Parcl</w:t>
+            </w:r>
+          </w:p>
+        </w:tc>
+        <w:tc>
+          <w:tcPr>
+            <w:tcW w:w="2717" w:type="dxa"/>
+            <w:gridSpan w:val="3"/>
+          </w:tcPr>
+          <w:p>
+            <w:pPr>
+              <w:pStyle w:val="TableParagraph"/>
+              <w:ind w:left="224"/>
+              <w:rPr>
+                <w:sz w:val="15"/>
+              </w:rPr>
+            </w:pPr>
+            <w:r>
+              <w:rPr>
+                <w:sz w:val="15"/>
+              </w:rPr>
+              <w:t>RENITHA</w:t>
+            </w:r>
+          </w:p>
+        </w:tc>
+        <w:tc>
+          <w:tcPr>
+            <w:tcW w:w="2177" w:type="dxa"/>
+            <w:gridSpan w:val="2"/>
+          </w:tcPr>
+          <w:p>
+            <w:pPr>
+              <w:pStyle w:val="TableParagraph"/>
+              <w:ind w:left="338"/>
+              <w:rPr>
+                <w:sz w:val="15"/>
+              </w:rPr>
+            </w:pPr>
+            <w:r>
+              <w:rPr>
+                <w:sz w:val="15"/>
+              </w:rPr>
+              <w:t>BANGALORE</w:t>
+            </w:r>
+          </w:p>
+        </w:tc>
+        <w:tc>
+          <w:tcPr>
+            <w:tcW w:w="1087" w:type="dxa"/>
+            <w:gridSpan w:val="3"/>
+          </w:tcPr>
+          <w:p>
+            <w:pPr>
+              <w:pStyle w:val="TableParagraph"/>
+              <w:ind w:right="74"/>
+              <w:jc w:val="right"/>
+              <w:rPr>
+                <w:sz w:val="15"/>
+              </w:rPr>
+            </w:pPr>
+            <w:r>
+              <w:rPr>
+                <w:sz w:val="15"/>
+              </w:rPr>
+              <w:t>1.00</w:t>
+            </w:r>
+          </w:p>
+        </w:tc>
+        <w:tc>
+          <w:tcPr>
+            <w:tcW w:w="802" w:type="dxa"/>
+          </w:tcPr>
+          <w:p>
+            <w:pPr>
+              <w:pStyle w:val="TableParagraph"/>
+              <w:ind w:right="2"/>
+              <w:jc w:val="right"/>
+              <w:rPr>
+                <w:sz w:val="15"/>
+              </w:rPr>
+            </w:pPr>
+            <w:r>
+              <w:rPr>
+                <w:sz w:val="15"/>
+              </w:rPr>
+              <w:t>35.00</w:t>
+            </w:r>
+          </w:p>
+        </w:tc>
+      </w:tr>
+      <w:tr>
+        <w:trPr>
+          <w:trHeight w:val="211"/>
+        </w:trPr>
+        <w:tc>
+          <w:tcPr>
+            <w:tcW w:w="780" w:type="dxa"/>
+          </w:tcPr>
+          <w:p>
+            <w:pPr>
+              <w:pStyle w:val="TableParagraph"/>
+              <w:rPr>
+                <w:sz w:val="15"/>
+              </w:rPr>
+            </w:pPr>
+            <w:r>
+              <w:rPr>
+                <w:sz w:val="15"/>
+              </w:rPr>
               <w:t>24/11/21</w:t>
             </w:r>
           </w:p>
@@ -19052,7 +19064,7 @@
               <w:rPr>
                 <w:sz w:val="15"/>
               </w:rPr>
-              <w:t>PP</w:t>
+              <w:t>Parcl</w:t>
             </w:r>
           </w:p>
         </w:tc>
@@ -19218,7 +19230,7 @@
               <w:rPr>
                 <w:sz w:val="15"/>
               </w:rPr>
-              <w:t>PP</w:t>
+              <w:t>Parcl</w:t>
             </w:r>
           </w:p>
         </w:tc>
@@ -19402,7 +19414,7 @@
               <w:rPr>
                 <w:sz w:val="15"/>
               </w:rPr>
-              <w:t>AA</w:t>
+              <w:t>Air.Parcl</w:t>
             </w:r>
           </w:p>
         </w:tc>
@@ -19745,7 +19757,7 @@
               <w:rPr>
                 <w:sz w:val="15"/>
               </w:rPr>
-              <w:t>PP</w:t>
+              <w:t>Parcl</w:t>
             </w:r>
           </w:p>
         </w:tc>
@@ -20071,7 +20083,7 @@
               <w:rPr>
                 <w:sz w:val="15"/>
               </w:rPr>
-              <w:t>PP</w:t>
+              <w:t>Parcl</w:t>
             </w:r>
           </w:p>
         </w:tc>
@@ -20247,7 +20259,7 @@
               <w:rPr>
                 <w:sz w:val="15"/>
               </w:rPr>
-              <w:t>PP</w:t>
+              <w:t>Parcl</w:t>
             </w:r>
           </w:p>
         </w:tc>
@@ -20573,7 +20585,7 @@
               <w:rPr>
                 <w:sz w:val="15"/>
               </w:rPr>
-              <w:t>PP</w:t>
+              <w:t>Parcl</w:t>
             </w:r>
           </w:p>
         </w:tc>
@@ -20736,7 +20748,7 @@
               <w:rPr>
                 <w:sz w:val="15"/>
               </w:rPr>
-              <w:t>PP</w:t>
+              <w:t>Parcl</w:t>
             </w:r>
           </w:p>
         </w:tc>
@@ -20886,7 +20898,7 @@
               <w:rPr>
                 <w:sz w:val="15"/>
               </w:rPr>
-              <w:t>PP</w:t>
+              <w:t>Parcl</w:t>
             </w:r>
           </w:p>
         </w:tc>
@@ -21225,7 +21237,7 @@
               <w:rPr>
                 <w:sz w:val="15"/>
               </w:rPr>
-              <w:t>AA</w:t>
+              <w:t>Air.Parcl</w:t>
             </w:r>
           </w:p>
         </w:tc>
@@ -21388,7 +21400,7 @@
               <w:rPr>
                 <w:sz w:val="15"/>
               </w:rPr>
-              <w:t>AA</w:t>
+              <w:t>Air.Parcl</w:t>
             </w:r>
           </w:p>
         </w:tc>
@@ -21564,7 +21576,7 @@
               <w:rPr>
                 <w:sz w:val="15"/>
               </w:rPr>
-              <w:t>PP</w:t>
+              <w:t>Parcl</w:t>
             </w:r>
           </w:p>
         </w:tc>
@@ -21727,7 +21739,7 @@
               <w:rPr>
                 <w:sz w:val="15"/>
               </w:rPr>
-              <w:t>AA</w:t>
+              <w:t>Air.Parcl</w:t>
             </w:r>
           </w:p>
         </w:tc>
@@ -22216,7 +22228,7 @@
               <w:rPr>
                 <w:sz w:val="15"/>
               </w:rPr>
-              <w:t>DD</w:t>
+              <w:t>Docs</w:t>
             </w:r>
           </w:p>
         </w:tc>
@@ -22366,7 +22378,7 @@
               <w:rPr>
                 <w:sz w:val="15"/>
               </w:rPr>
-              <w:t>PP</w:t>
+              <w:t>Parcl</w:t>
             </w:r>
           </w:p>
         </w:tc>
@@ -22516,7 +22528,7 @@
               <w:rPr>
                 <w:sz w:val="15"/>
               </w:rPr>
-              <w:t>PP</w:t>
+              <w:t>Parcl</w:t>
             </w:r>
           </w:p>
         </w:tc>
@@ -22666,7 +22678,7 @@
               <w:rPr>
                 <w:sz w:val="15"/>
               </w:rPr>
-              <w:t>PP</w:t>
+              <w:t>Parcl</w:t>
             </w:r>
           </w:p>
         </w:tc>
@@ -22992,7 +23004,7 @@
               <w:rPr>
                 <w:sz w:val="15"/>
               </w:rPr>
-              <w:t>PP</w:t>
+              <w:t>Parcl</w:t>
             </w:r>
           </w:p>
         </w:tc>
@@ -23142,7 +23154,7 @@
               <w:rPr>
                 <w:sz w:val="15"/>
               </w:rPr>
-              <w:t>PP</w:t>
+              <w:t>Parcl</w:t>
             </w:r>
           </w:p>
         </w:tc>
@@ -23292,7 +23304,7 @@
               <w:rPr>
                 <w:sz w:val="15"/>
               </w:rPr>
-              <w:t>PP</w:t>
+              <w:t>Parcl</w:t>
             </w:r>
           </w:p>
         </w:tc>
@@ -23455,7 +23467,7 @@
               <w:rPr>
                 <w:sz w:val="15"/>
               </w:rPr>
-              <w:t>AA</w:t>
+              <w:t>Air.Parcl</w:t>
             </w:r>
           </w:p>
         </w:tc>
@@ -23768,7 +23780,7 @@
               <w:rPr>
                 <w:sz w:val="15"/>
               </w:rPr>
-              <w:t>AA</w:t>
+              <w:t>Air.Parcl</w:t>
             </w:r>
           </w:p>
         </w:tc>
@@ -24068,7 +24080,7 @@
               <w:rPr>
                 <w:sz w:val="15"/>
               </w:rPr>
-              <w:t>PP</w:t>
+              <w:t>Parcl</w:t>
             </w:r>
           </w:p>
         </w:tc>
@@ -24231,7 +24243,7 @@
               <w:rPr>
                 <w:sz w:val="15"/>
               </w:rPr>
-              <w:t>PP</w:t>
+              <w:t>Parcl</w:t>
             </w:r>
           </w:p>
         </w:tc>
@@ -24531,7 +24543,7 @@
               <w:rPr>
                 <w:sz w:val="15"/>
               </w:rPr>
-              <w:t>PP</w:t>
+              <w:t>Parcl</w:t>
             </w:r>
           </w:p>
         </w:tc>
@@ -24694,7 +24706,7 @@
               <w:rPr>
                 <w:sz w:val="15"/>
               </w:rPr>
-              <w:t>AA</w:t>
+              <w:t>Air.Parcl</w:t>
             </w:r>
           </w:p>
         </w:tc>
@@ -24994,7 +25006,7 @@
               <w:rPr>
                 <w:sz w:val="15"/>
               </w:rPr>
-              <w:t>PP</w:t>
+              <w:t>Parcl</w:t>
             </w:r>
           </w:p>
         </w:tc>
@@ -25294,7 +25306,7 @@
               <w:rPr>
                 <w:sz w:val="15"/>
               </w:rPr>
-              <w:t>PP</w:t>
+              <w:t>Parcl</w:t>
             </w:r>
           </w:p>
         </w:tc>
@@ -25470,7 +25482,7 @@
               <w:rPr>
                 <w:sz w:val="15"/>
               </w:rPr>
-              <w:t>PP</w:t>
+              <w:t>Parcl</w:t>
             </w:r>
           </w:p>
         </w:tc>
@@ -25620,7 +25632,7 @@
               <w:rPr>
                 <w:sz w:val="15"/>
               </w:rPr>
-              <w:t>PP</w:t>
+              <w:t>Parcl</w:t>
             </w:r>
           </w:p>
         </w:tc>
@@ -25933,7 +25945,7 @@
               <w:rPr>
                 <w:sz w:val="15"/>
               </w:rPr>
-              <w:t>AA</w:t>
+              <w:t>Air.Parcl</w:t>
             </w:r>
           </w:p>
         </w:tc>
@@ -26083,7 +26095,7 @@
               <w:rPr>
                 <w:sz w:val="15"/>
               </w:rPr>
-              <w:t>AA</w:t>
+              <w:t>Air.Parcl</w:t>
             </w:r>
           </w:p>
         </w:tc>
@@ -27368,7 +27380,7 @@
                   <w:rPr>
                     <w:noProof/>
                   </w:rPr>
-                  <w:t>4</w:t>
+                  <w:t>2</w:t>
                 </w:r>
                 <w:r>
                   <w:fldChar w:fldCharType="end"/>
